--- a/03-Networked_Hoc_BMTK.docx
+++ b/03-Networked_Hoc_BMTK.docx
@@ -61,12 +61,7 @@
         <w:t xml:space="preserve">In the previous </w:t>
       </w:r>
       <w:r>
-        <w:t>guide you developed a single cell network using a single half-center os</w:t>
-      </w:r>
-      <w:bookmarkStart w:id="0" w:name="_GoBack"/>
-      <w:bookmarkEnd w:id="0"/>
-      <w:r>
-        <w:t>cillator cell. In this guide we’ll take it a step further by adding a second cell and networking them together.</w:t>
+        <w:t>guide you developed a single cell network using a single half-center oscillator cell. In this guide we’ll take it a step further by adding a second cell and networking them together.</w:t>
       </w:r>
     </w:p>
     <w:p/>
@@ -2420,14 +2415,14 @@
               </w:rPr>
               <w:t xml:space="preserve">': 'HCOCell2'}, </w:t>
             </w:r>
-            <w:bookmarkStart w:id="1" w:name="_Hlk534042918"/>
+            <w:bookmarkStart w:id="0" w:name="_Hlk534042918"/>
             <w:r>
               <w:rPr>
                 <w:highlight w:val="yellow"/>
               </w:rPr>
               <w:t>target={'cell_name':'HCOCell1'},</w:t>
             </w:r>
-            <w:bookmarkEnd w:id="1"/>
+            <w:bookmarkEnd w:id="0"/>
           </w:p>
           <w:p>
             <w:pPr>
@@ -2717,6 +2712,7 @@
     </w:tbl>
     <w:p>
       <w:r>
+        <w:lastRenderedPageBreak/>
         <w:t xml:space="preserve"> </w:t>
       </w:r>
     </w:p>
@@ -2870,21 +2866,7 @@
           <w:rFonts w:ascii="Courier New" w:hAnsi="Courier New" w:cs="Courier New"/>
           <w:highlight w:val="lightGray"/>
         </w:rPr>
-        <w:t>t</w:t>
-      </w:r>
-      <w:r>
-        <w:rPr>
-          <w:rFonts w:ascii="Courier New" w:hAnsi="Courier New" w:cs="Courier New"/>
-          <w:highlight w:val="lightGray"/>
-        </w:rPr>
-        <w:t>arget</w:t>
-      </w:r>
-      <w:r>
-        <w:rPr>
-          <w:rFonts w:ascii="Courier New" w:hAnsi="Courier New" w:cs="Courier New"/>
-          <w:highlight w:val="lightGray"/>
-        </w:rPr>
-        <w:t>=</w:t>
+        <w:t>target=</w:t>
       </w:r>
       <w:proofErr w:type="spellStart"/>
       <w:r>
@@ -3087,13 +3069,7 @@
               <w:rPr>
                 <w:b/>
               </w:rPr>
-              <w:t>.</w:t>
-            </w:r>
-            <w:r>
-              <w:rPr>
-                <w:b/>
-              </w:rPr>
-              <w:t>json</w:t>
+              <w:t>.json</w:t>
             </w:r>
             <w:proofErr w:type="spellEnd"/>
           </w:p>
@@ -8578,26 +8554,24 @@
           <w:rFonts w:ascii="Courier New" w:hAnsi="Courier New" w:cs="Courier New"/>
           <w:shd w:val="clear" w:color="auto" w:fill="D9D9D9" w:themeFill="background1" w:themeFillShade="D9"/>
         </w:rPr>
-        <w:t xml:space="preserve">python run_bionet.py </w:t>
-      </w:r>
-      <w:proofErr w:type="spellStart"/>
+        <w:t>python run_bionet.py simulation_config</w:t>
+      </w:r>
       <w:r>
         <w:rPr>
           <w:rFonts w:ascii="Courier New" w:hAnsi="Courier New" w:cs="Courier New"/>
           <w:shd w:val="clear" w:color="auto" w:fill="D9D9D9" w:themeFill="background1" w:themeFillShade="D9"/>
         </w:rPr>
-        <w:t>simulation_</w:t>
-      </w:r>
-      <w:proofErr w:type="gramStart"/>
+        <w:t>1</w:t>
+      </w:r>
+      <w:bookmarkStart w:id="1" w:name="_GoBack"/>
+      <w:bookmarkEnd w:id="1"/>
       <w:r>
         <w:rPr>
           <w:rFonts w:ascii="Courier New" w:hAnsi="Courier New" w:cs="Courier New"/>
           <w:shd w:val="clear" w:color="auto" w:fill="D9D9D9" w:themeFill="background1" w:themeFillShade="D9"/>
         </w:rPr>
-        <w:t>config.json</w:t>
-      </w:r>
-      <w:proofErr w:type="spellEnd"/>
-      <w:proofErr w:type="gramEnd"/>
+        <w:t>.json</w:t>
+      </w:r>
     </w:p>
     <w:p>
       <w:pPr>
@@ -9767,6 +9741,7 @@
   <w:style w:type="character" w:default="1" w:styleId="DefaultParagraphFont">
     <w:name w:val="Default Paragraph Font"/>
     <w:uiPriority w:val="1"/>
+    <w:semiHidden/>
     <w:unhideWhenUsed/>
   </w:style>
   <w:style w:type="table" w:default="1" w:styleId="TableNormal">

--- a/03-Networked_Hoc_BMTK.docx
+++ b/03-Networked_Hoc_BMTK.docx
@@ -1,6 +1,6 @@
 
 <file path=word/document.xml><?xml version="1.0" encoding="utf-8"?>
-<w:document xmlns:wpc="http://schemas.microsoft.com/office/word/2010/wordprocessingCanvas" xmlns:cx="http://schemas.microsoft.com/office/drawing/2014/chartex" xmlns:cx1="http://schemas.microsoft.com/office/drawing/2015/9/8/chartex" xmlns:cx2="http://schemas.microsoft.com/office/drawing/2015/10/21/chartex" xmlns:cx3="http://schemas.microsoft.com/office/drawing/2016/5/9/chartex" xmlns:cx4="http://schemas.microsoft.com/office/drawing/2016/5/10/chartex" xmlns:cx5="http://schemas.microsoft.com/office/drawing/2016/5/11/chartex" xmlns:cx6="http://schemas.microsoft.com/office/drawing/2016/5/12/chartex" xmlns:cx7="http://schemas.microsoft.com/office/drawing/2016/5/13/chartex" xmlns:cx8="http://schemas.microsoft.com/office/drawing/2016/5/14/chartex" xmlns:mc="http://schemas.openxmlformats.org/markup-compatibility/2006" xmlns:aink="http://schemas.microsoft.com/office/drawing/2016/ink" xmlns:am3d="http://schemas.microsoft.com/office/drawing/2017/model3d" xmlns:o="urn:schemas-microsoft-com:office:office" xmlns:r="http://schemas.openxmlformats.org/officeDocument/2006/relationships" xmlns:m="http://schemas.openxmlformats.org/officeDocument/2006/math" xmlns:v="urn:schemas-microsoft-com:vml" xmlns:wp14="http://schemas.microsoft.com/office/word/2010/wordprocessingDrawing" xmlns:wp="http://schemas.openxmlformats.org/drawingml/2006/wordprocessingDrawing" xmlns:w10="urn:schemas-microsoft-com:office:word" xmlns:w="http://schemas.openxmlformats.org/wordprocessingml/2006/main" xmlns:w14="http://schemas.microsoft.com/office/word/2010/wordml" xmlns:w15="http://schemas.microsoft.com/office/word/2012/wordml" xmlns:w16cid="http://schemas.microsoft.com/office/word/2016/wordml/cid" xmlns:w16se="http://schemas.microsoft.com/office/word/2015/wordml/symex" xmlns:wpg="http://schemas.microsoft.com/office/word/2010/wordprocessingGroup" xmlns:wpi="http://schemas.microsoft.com/office/word/2010/wordprocessingInk" xmlns:wne="http://schemas.microsoft.com/office/word/2006/wordml" xmlns:wps="http://schemas.microsoft.com/office/word/2010/wordprocessingShape" mc:Ignorable="w14 w15 w16se w16cid wp14">
+<w:document xmlns:wpc="http://schemas.microsoft.com/office/word/2010/wordprocessingCanvas" xmlns:cx="http://schemas.microsoft.com/office/drawing/2014/chartex" xmlns:cx1="http://schemas.microsoft.com/office/drawing/2015/9/8/chartex" xmlns:mc="http://schemas.openxmlformats.org/markup-compatibility/2006" xmlns:o="urn:schemas-microsoft-com:office:office" xmlns:r="http://schemas.openxmlformats.org/officeDocument/2006/relationships" xmlns:m="http://schemas.openxmlformats.org/officeDocument/2006/math" xmlns:v="urn:schemas-microsoft-com:vml" xmlns:wp14="http://schemas.microsoft.com/office/word/2010/wordprocessingDrawing" xmlns:wp="http://schemas.openxmlformats.org/drawingml/2006/wordprocessingDrawing" xmlns:w10="urn:schemas-microsoft-com:office:word" xmlns:w="http://schemas.openxmlformats.org/wordprocessingml/2006/main" xmlns:w14="http://schemas.microsoft.com/office/word/2010/wordml" xmlns:w15="http://schemas.microsoft.com/office/word/2012/wordml" xmlns:w16se="http://schemas.microsoft.com/office/word/2015/wordml/symex" xmlns:wpg="http://schemas.microsoft.com/office/word/2010/wordprocessingGroup" xmlns:wpi="http://schemas.microsoft.com/office/word/2010/wordprocessingInk" xmlns:wne="http://schemas.microsoft.com/office/word/2006/wordml" xmlns:wps="http://schemas.microsoft.com/office/word/2010/wordprocessingShape" mc:Ignorable="w14 w15 w16se wp14">
   <w:body>
     <w:p>
       <w:pPr>
@@ -1777,13 +1777,8 @@
               <w:pStyle w:val="HTMLPreformatted"/>
             </w:pPr>
             <w:proofErr w:type="spellStart"/>
-            <w:proofErr w:type="gramStart"/>
-            <w:r>
-              <w:t>bmtk.builder</w:t>
-            </w:r>
-            <w:proofErr w:type="gramEnd"/>
-            <w:r>
-              <w:t>.networks</w:t>
+            <w:r>
+              <w:t>bmtk.builder.networks</w:t>
             </w:r>
             <w:proofErr w:type="spellEnd"/>
             <w:r>
@@ -1829,15 +1824,7 @@
               <w:pStyle w:val="HTMLPreformatted"/>
             </w:pPr>
             <w:r>
-              <w:t>net1.add_</w:t>
-            </w:r>
-            <w:proofErr w:type="gramStart"/>
-            <w:r>
-              <w:t>nodes(</w:t>
-            </w:r>
-            <w:proofErr w:type="gramEnd"/>
-            <w:r>
-              <w:t xml:space="preserve">N=1, </w:t>
+              <w:t xml:space="preserve">net1.add_nodes(N=1, </w:t>
             </w:r>
           </w:p>
           <w:p>
@@ -1897,12 +1884,10 @@
               <w:t>='</w:t>
             </w:r>
             <w:proofErr w:type="spellStart"/>
-            <w:proofErr w:type="gramStart"/>
             <w:r>
               <w:t>hoc:HCOcell</w:t>
             </w:r>
             <w:proofErr w:type="spellEnd"/>
-            <w:proofErr w:type="gramEnd"/>
             <w:r>
               <w:t>',</w:t>
             </w:r>
@@ -1950,21 +1935,7 @@
               <w:rPr>
                 <w:highlight w:val="yellow"/>
               </w:rPr>
-              <w:t>net1.add_</w:t>
-            </w:r>
-            <w:proofErr w:type="gramStart"/>
-            <w:r>
-              <w:rPr>
-                <w:highlight w:val="yellow"/>
-              </w:rPr>
-              <w:t>nodes(</w:t>
-            </w:r>
-            <w:proofErr w:type="gramEnd"/>
-            <w:r>
-              <w:rPr>
-                <w:highlight w:val="yellow"/>
-              </w:rPr>
-              <w:t xml:space="preserve">N=1, </w:t>
+              <w:t xml:space="preserve">net1.add_nodes(N=1, </w:t>
             </w:r>
           </w:p>
           <w:p>
@@ -2051,7 +2022,6 @@
               <w:t>='</w:t>
             </w:r>
             <w:proofErr w:type="spellStart"/>
-            <w:proofErr w:type="gramStart"/>
             <w:r>
               <w:rPr>
                 <w:highlight w:val="yellow"/>
@@ -2059,7 +2029,6 @@
               <w:t>hoc:HCOcell</w:t>
             </w:r>
             <w:proofErr w:type="spellEnd"/>
-            <w:proofErr w:type="gramEnd"/>
             <w:r>
               <w:rPr>
                 <w:highlight w:val="yellow"/>
@@ -2125,21 +2094,7 @@
               <w:rPr>
                 <w:highlight w:val="yellow"/>
               </w:rPr>
-              <w:t>net1.add_</w:t>
-            </w:r>
-            <w:proofErr w:type="gramStart"/>
-            <w:r>
-              <w:rPr>
-                <w:highlight w:val="yellow"/>
-              </w:rPr>
-              <w:t>edges(</w:t>
-            </w:r>
-            <w:proofErr w:type="gramEnd"/>
-            <w:r>
-              <w:rPr>
-                <w:highlight w:val="yellow"/>
-              </w:rPr>
-              <w:t>source={'</w:t>
+              <w:t>net1.add_edges(source={'</w:t>
             </w:r>
             <w:proofErr w:type="spellStart"/>
             <w:r>
@@ -2345,19 +2300,11 @@
               <w:t>distance_range</w:t>
             </w:r>
             <w:proofErr w:type="spellEnd"/>
-            <w:proofErr w:type="gramStart"/>
-            <w:r>
-              <w:rPr>
-                <w:highlight w:val="yellow"/>
-              </w:rPr>
-              <w:t>=[</w:t>
-            </w:r>
-            <w:proofErr w:type="gramEnd"/>
-            <w:r>
-              <w:rPr>
-                <w:highlight w:val="yellow"/>
-              </w:rPr>
-              <w:t>0,999])</w:t>
+            <w:r>
+              <w:rPr>
+                <w:highlight w:val="yellow"/>
+              </w:rPr>
+              <w:t>=[0,999])</w:t>
             </w:r>
           </w:p>
           <w:p>
@@ -2385,21 +2332,7 @@
               <w:rPr>
                 <w:highlight w:val="yellow"/>
               </w:rPr>
-              <w:t>net1.add_</w:t>
-            </w:r>
-            <w:proofErr w:type="gramStart"/>
-            <w:r>
-              <w:rPr>
-                <w:highlight w:val="yellow"/>
-              </w:rPr>
-              <w:t>edges(</w:t>
-            </w:r>
-            <w:proofErr w:type="gramEnd"/>
-            <w:r>
-              <w:rPr>
-                <w:highlight w:val="yellow"/>
-              </w:rPr>
-              <w:t>source={'</w:t>
+              <w:t>net1.add_edges(source={'</w:t>
             </w:r>
             <w:proofErr w:type="spellStart"/>
             <w:r>
@@ -2610,20 +2543,14 @@
               <w:t>distance_range</w:t>
             </w:r>
             <w:proofErr w:type="spellEnd"/>
-            <w:proofErr w:type="gramStart"/>
-            <w:r>
-              <w:rPr>
-                <w:highlight w:val="yellow"/>
-              </w:rPr>
-              <w:t>=[</w:t>
-            </w:r>
-            <w:proofErr w:type="gramEnd"/>
-            <w:r>
-              <w:rPr>
-                <w:highlight w:val="yellow"/>
-              </w:rPr>
-              <w:t>0,999])</w:t>
-            </w:r>
+            <w:r>
+              <w:rPr>
+                <w:highlight w:val="yellow"/>
+              </w:rPr>
+              <w:t>=[0,999])</w:t>
+            </w:r>
+            <w:bookmarkStart w:id="1" w:name="_GoBack"/>
+            <w:bookmarkEnd w:id="1"/>
           </w:p>
           <w:p>
             <w:pPr>
@@ -2861,6 +2788,7 @@
           <w:rFonts w:ascii="Courier New" w:hAnsi="Courier New" w:cs="Courier New"/>
         </w:rPr>
       </w:pPr>
+      <w:proofErr w:type="gramStart"/>
       <w:r>
         <w:rPr>
           <w:rFonts w:ascii="Courier New" w:hAnsi="Courier New" w:cs="Courier New"/>
@@ -2869,6 +2797,7 @@
         <w:t>target=</w:t>
       </w:r>
       <w:proofErr w:type="spellStart"/>
+      <w:proofErr w:type="gramEnd"/>
       <w:r>
         <w:rPr>
           <w:rFonts w:ascii="Courier New" w:hAnsi="Courier New" w:cs="Courier New"/>
@@ -2893,7 +2822,6 @@
         <w:t>cell_name</w:t>
       </w:r>
       <w:proofErr w:type="spellEnd"/>
-      <w:proofErr w:type="gramStart"/>
       <w:r>
         <w:rPr>
           <w:rFonts w:ascii="Courier New" w:hAnsi="Courier New" w:cs="Courier New"/>
@@ -2907,15 +2835,7 @@
           <w:rFonts w:ascii="Courier New" w:hAnsi="Courier New" w:cs="Courier New"/>
           <w:highlight w:val="lightGray"/>
         </w:rPr>
-        <w:t>poolosyn</w:t>
-      </w:r>
-      <w:proofErr w:type="gramEnd"/>
-      <w:r>
-        <w:rPr>
-          <w:rFonts w:ascii="Courier New" w:hAnsi="Courier New" w:cs="Courier New"/>
-          <w:highlight w:val="lightGray"/>
-        </w:rPr>
-        <w:t>_cell</w:t>
+        <w:t>poolosyn_cell</w:t>
       </w:r>
       <w:proofErr w:type="spellEnd"/>
       <w:r>
@@ -3554,7 +3474,7 @@
                     <pic:cNvPicPr/>
                   </pic:nvPicPr>
                   <pic:blipFill>
-                    <a:blip r:embed="rId5"/>
+                    <a:blip r:embed="rId7"/>
                     <a:stretch>
                       <a:fillRect/>
                     </a:stretch>
@@ -5395,15 +5315,7 @@
           <w:rFonts w:ascii="Courier New" w:hAnsi="Courier New" w:cs="Courier New"/>
           <w:highlight w:val="lightGray"/>
         </w:rPr>
-        <w:t>circuit_</w:t>
-      </w:r>
-      <w:proofErr w:type="gramStart"/>
-      <w:r>
-        <w:rPr>
-          <w:rFonts w:ascii="Courier New" w:hAnsi="Courier New" w:cs="Courier New"/>
-          <w:highlight w:val="lightGray"/>
-        </w:rPr>
-        <w:t>config</w:t>
+        <w:t>circuit_config</w:t>
       </w:r>
       <w:r>
         <w:rPr>
@@ -5422,7 +5334,6 @@
       <w:r>
         <w:t>:</w:t>
       </w:r>
-      <w:proofErr w:type="gramEnd"/>
     </w:p>
     <w:p>
       <w:pPr>
@@ -5469,13 +5380,8 @@
           <w:numId w:val="2"/>
         </w:numPr>
       </w:pPr>
-      <w:proofErr w:type="gramStart"/>
-      <w:r>
-        <w:t>Next</w:t>
-      </w:r>
-      <w:proofErr w:type="gramEnd"/>
-      <w:r>
-        <w:t xml:space="preserve"> we’ll set up our simulation by creating a </w:t>
+      <w:r>
+        <w:t xml:space="preserve">Next we’ll set up our simulation by creating a </w:t>
       </w:r>
       <w:r>
         <w:rPr>
@@ -8563,8 +8469,6 @@
         </w:rPr>
         <w:t>1</w:t>
       </w:r>
-      <w:bookmarkStart w:id="1" w:name="_GoBack"/>
-      <w:bookmarkEnd w:id="1"/>
       <w:r>
         <w:rPr>
           <w:rFonts w:ascii="Courier New" w:hAnsi="Courier New" w:cs="Courier New"/>
@@ -8655,13 +8559,27 @@
               <w:rPr>
                 <w:rFonts w:ascii="Courier New" w:hAnsi="Courier New" w:cs="Courier New"/>
               </w:rPr>
-              <w:t>(clean) C:\Users\Tyler\Desktop\BMTK Morpho Work\</w:t>
+              <w:t xml:space="preserve">(clean) C:\Users\Tyler\Desktop\BMTK </w:t>
             </w:r>
             <w:proofErr w:type="spellStart"/>
             <w:r>
               <w:rPr>
                 <w:rFonts w:ascii="Courier New" w:hAnsi="Courier New" w:cs="Courier New"/>
               </w:rPr>
+              <w:t>Morpho</w:t>
+            </w:r>
+            <w:proofErr w:type="spellEnd"/>
+            <w:r>
+              <w:rPr>
+                <w:rFonts w:ascii="Courier New" w:hAnsi="Courier New" w:cs="Courier New"/>
+              </w:rPr>
+              <w:t xml:space="preserve"> Work\</w:t>
+            </w:r>
+            <w:proofErr w:type="spellStart"/>
+            <w:r>
+              <w:rPr>
+                <w:rFonts w:ascii="Courier New" w:hAnsi="Courier New" w:cs="Courier New"/>
+              </w:rPr>
               <w:t>bmtk-howto</w:t>
             </w:r>
             <w:proofErr w:type="spellEnd"/>
@@ -8770,7 +8688,21 @@
               <w:rPr>
                 <w:rFonts w:ascii="Courier New" w:hAnsi="Courier New" w:cs="Courier New"/>
               </w:rPr>
-              <w:t xml:space="preserve">2018-12-31 18:47:04,431 [INFO] Starting timestep: 0 at </w:t>
+              <w:t xml:space="preserve">2018-12-31 18:47:04,431 [INFO] Starting </w:t>
+            </w:r>
+            <w:proofErr w:type="spellStart"/>
+            <w:r>
+              <w:rPr>
+                <w:rFonts w:ascii="Courier New" w:hAnsi="Courier New" w:cs="Courier New"/>
+              </w:rPr>
+              <w:t>timestep</w:t>
+            </w:r>
+            <w:proofErr w:type="spellEnd"/>
+            <w:r>
+              <w:rPr>
+                <w:rFonts w:ascii="Courier New" w:hAnsi="Courier New" w:cs="Courier New"/>
+              </w:rPr>
+              <w:t xml:space="preserve">: 0 at </w:t>
             </w:r>
             <w:proofErr w:type="spellStart"/>
             <w:r>
@@ -8819,56 +8751,28 @@
               <w:rPr>
                 <w:rFonts w:ascii="Courier New" w:hAnsi="Courier New" w:cs="Courier New"/>
               </w:rPr>
-              <w:t>2018-12-31 18:47:06,205 [</w:t>
-            </w:r>
-            <w:proofErr w:type="gramStart"/>
+              <w:t xml:space="preserve">2018-12-31 18:47:06,205 [INFO]     step:5000 t_sim:500.00 </w:t>
+            </w:r>
+            <w:proofErr w:type="spellStart"/>
             <w:r>
               <w:rPr>
                 <w:rFonts w:ascii="Courier New" w:hAnsi="Courier New" w:cs="Courier New"/>
               </w:rPr>
-              <w:t xml:space="preserve">INFO]   </w:t>
-            </w:r>
-            <w:proofErr w:type="gramEnd"/>
-            <w:r>
+              <w:t>ms</w:t>
+            </w:r>
+            <w:proofErr w:type="spellEnd"/>
+          </w:p>
+          <w:p>
+            <w:pPr>
               <w:rPr>
                 <w:rFonts w:ascii="Courier New" w:hAnsi="Courier New" w:cs="Courier New"/>
               </w:rPr>
-              <w:t xml:space="preserve">  step:5000 t_sim:500.00 </w:t>
-            </w:r>
-            <w:proofErr w:type="spellStart"/>
+            </w:pPr>
             <w:r>
               <w:rPr>
                 <w:rFonts w:ascii="Courier New" w:hAnsi="Courier New" w:cs="Courier New"/>
               </w:rPr>
-              <w:t>ms</w:t>
-            </w:r>
-            <w:proofErr w:type="spellEnd"/>
-          </w:p>
-          <w:p>
-            <w:pPr>
-              <w:rPr>
-                <w:rFonts w:ascii="Courier New" w:hAnsi="Courier New" w:cs="Courier New"/>
-              </w:rPr>
-            </w:pPr>
-            <w:r>
-              <w:rPr>
-                <w:rFonts w:ascii="Courier New" w:hAnsi="Courier New" w:cs="Courier New"/>
-              </w:rPr>
-              <w:t>2018-12-31 18:47:07,786 [</w:t>
-            </w:r>
-            <w:proofErr w:type="gramStart"/>
-            <w:r>
-              <w:rPr>
-                <w:rFonts w:ascii="Courier New" w:hAnsi="Courier New" w:cs="Courier New"/>
-              </w:rPr>
-              <w:t xml:space="preserve">INFO]   </w:t>
-            </w:r>
-            <w:proofErr w:type="gramEnd"/>
-            <w:r>
-              <w:rPr>
-                <w:rFonts w:ascii="Courier New" w:hAnsi="Courier New" w:cs="Courier New"/>
-              </w:rPr>
-              <w:t xml:space="preserve">  step:10000 t_sim:1000.00 </w:t>
+              <w:t xml:space="preserve">2018-12-31 18:47:07,786 [INFO]     step:10000 t_sim:1000.00 </w:t>
             </w:r>
             <w:proofErr w:type="spellStart"/>
             <w:r>
@@ -8925,11 +8829,11 @@
       </w:r>
       <w:proofErr w:type="spellEnd"/>
       <w:r>
-        <w:t xml:space="preserve"> 5] Access is denied: </w:t>
+        <w:t xml:space="preserve"> 5] Access is denied: '</w:t>
       </w:r>
       <w:proofErr w:type="gramStart"/>
       <w:r>
-        <w:t>'./</w:t>
+        <w:t>./</w:t>
       </w:r>
       <w:proofErr w:type="gramEnd"/>
       <w:r>
@@ -9006,7 +8910,7 @@
                     <pic:cNvPicPr/>
                   </pic:nvPicPr>
                   <pic:blipFill>
-                    <a:blip r:embed="rId6"/>
+                    <a:blip r:embed="rId8"/>
                     <a:stretch>
                       <a:fillRect/>
                     </a:stretch>
@@ -9028,6 +8932,7 @@
       </w:r>
     </w:p>
     <w:sectPr>
+      <w:footerReference w:type="default" r:id="rId9"/>
       <w:pgSz w:w="12240" w:h="15840"/>
       <w:pgMar w:top="1440" w:right="1440" w:bottom="1440" w:left="1440" w:header="720" w:footer="720" w:gutter="0"/>
       <w:cols w:space="720"/>
@@ -9037,8 +8942,104 @@
 </w:document>
 </file>
 
+<file path=word/endnotes.xml><?xml version="1.0" encoding="utf-8"?>
+<w:endnotes xmlns:wpc="http://schemas.microsoft.com/office/word/2010/wordprocessingCanvas" xmlns:cx="http://schemas.microsoft.com/office/drawing/2014/chartex" xmlns:cx1="http://schemas.microsoft.com/office/drawing/2015/9/8/chartex" xmlns:mc="http://schemas.openxmlformats.org/markup-compatibility/2006" xmlns:o="urn:schemas-microsoft-com:office:office" xmlns:r="http://schemas.openxmlformats.org/officeDocument/2006/relationships" xmlns:m="http://schemas.openxmlformats.org/officeDocument/2006/math" xmlns:v="urn:schemas-microsoft-com:vml" xmlns:wp14="http://schemas.microsoft.com/office/word/2010/wordprocessingDrawing" xmlns:wp="http://schemas.openxmlformats.org/drawingml/2006/wordprocessingDrawing" xmlns:w10="urn:schemas-microsoft-com:office:word" xmlns:w="http://schemas.openxmlformats.org/wordprocessingml/2006/main" xmlns:w14="http://schemas.microsoft.com/office/word/2010/wordml" xmlns:w15="http://schemas.microsoft.com/office/word/2012/wordml" xmlns:w16se="http://schemas.microsoft.com/office/word/2015/wordml/symex" xmlns:wpg="http://schemas.microsoft.com/office/word/2010/wordprocessingGroup" xmlns:wpi="http://schemas.microsoft.com/office/word/2010/wordprocessingInk" xmlns:wne="http://schemas.microsoft.com/office/word/2006/wordml" xmlns:wps="http://schemas.microsoft.com/office/word/2010/wordprocessingShape" mc:Ignorable="w14 w15 w16se wp14">
+  <w:endnote w:type="separator" w:id="-1">
+    <w:p>
+      <w:pPr>
+        <w:spacing w:after="0" w:line="240" w:lineRule="auto"/>
+      </w:pPr>
+      <w:r>
+        <w:separator/>
+      </w:r>
+    </w:p>
+  </w:endnote>
+  <w:endnote w:type="continuationSeparator" w:id="0">
+    <w:p>
+      <w:pPr>
+        <w:spacing w:after="0" w:line="240" w:lineRule="auto"/>
+      </w:pPr>
+      <w:r>
+        <w:continuationSeparator/>
+      </w:r>
+    </w:p>
+  </w:endnote>
+</w:endnotes>
+</file>
+
+<file path=word/footer1.xml><?xml version="1.0" encoding="utf-8"?>
+<w:ftr xmlns:wpc="http://schemas.microsoft.com/office/word/2010/wordprocessingCanvas" xmlns:cx="http://schemas.microsoft.com/office/drawing/2014/chartex" xmlns:cx1="http://schemas.microsoft.com/office/drawing/2015/9/8/chartex" xmlns:mc="http://schemas.openxmlformats.org/markup-compatibility/2006" xmlns:o="urn:schemas-microsoft-com:office:office" xmlns:r="http://schemas.openxmlformats.org/officeDocument/2006/relationships" xmlns:m="http://schemas.openxmlformats.org/officeDocument/2006/math" xmlns:v="urn:schemas-microsoft-com:vml" xmlns:wp14="http://schemas.microsoft.com/office/word/2010/wordprocessingDrawing" xmlns:wp="http://schemas.openxmlformats.org/drawingml/2006/wordprocessingDrawing" xmlns:w10="urn:schemas-microsoft-com:office:word" xmlns:w="http://schemas.openxmlformats.org/wordprocessingml/2006/main" xmlns:w14="http://schemas.microsoft.com/office/word/2010/wordml" xmlns:w15="http://schemas.microsoft.com/office/word/2012/wordml" xmlns:w16se="http://schemas.microsoft.com/office/word/2015/wordml/symex" xmlns:wpg="http://schemas.microsoft.com/office/word/2010/wordprocessingGroup" xmlns:wpi="http://schemas.microsoft.com/office/word/2010/wordprocessingInk" xmlns:wne="http://schemas.microsoft.com/office/word/2006/wordml" xmlns:wps="http://schemas.microsoft.com/office/word/2010/wordprocessingShape" mc:Ignorable="w14 w15 w16se wp14">
+  <w:p>
+    <w:pPr>
+      <w:pStyle w:val="Footer"/>
+    </w:pPr>
+    <w:r>
+      <w:tab/>
+      <w:t>Banks and Nair, 2019</w:t>
+    </w:r>
+    <w:r>
+      <w:ptab w:relativeTo="margin" w:alignment="right" w:leader="none"/>
+    </w:r>
+    <w:r>
+      <w:t xml:space="preserve"> </w:t>
+    </w:r>
+    <w:r>
+      <w:fldChar w:fldCharType="begin"/>
+    </w:r>
+    <w:r>
+      <w:instrText xml:space="preserve"> PAGE   \* MERGEFORMAT </w:instrText>
+    </w:r>
+    <w:r>
+      <w:fldChar w:fldCharType="separate"/>
+    </w:r>
+    <w:r>
+      <w:rPr>
+        <w:noProof/>
+      </w:rPr>
+      <w:t>3</w:t>
+    </w:r>
+    <w:r>
+      <w:rPr>
+        <w:noProof/>
+      </w:rPr>
+      <w:fldChar w:fldCharType="end"/>
+    </w:r>
+  </w:p>
+  <w:p>
+    <w:pPr>
+      <w:pStyle w:val="Footer"/>
+    </w:pPr>
+  </w:p>
+</w:ftr>
+</file>
+
+<file path=word/footnotes.xml><?xml version="1.0" encoding="utf-8"?>
+<w:footnotes xmlns:wpc="http://schemas.microsoft.com/office/word/2010/wordprocessingCanvas" xmlns:cx="http://schemas.microsoft.com/office/drawing/2014/chartex" xmlns:cx1="http://schemas.microsoft.com/office/drawing/2015/9/8/chartex" xmlns:mc="http://schemas.openxmlformats.org/markup-compatibility/2006" xmlns:o="urn:schemas-microsoft-com:office:office" xmlns:r="http://schemas.openxmlformats.org/officeDocument/2006/relationships" xmlns:m="http://schemas.openxmlformats.org/officeDocument/2006/math" xmlns:v="urn:schemas-microsoft-com:vml" xmlns:wp14="http://schemas.microsoft.com/office/word/2010/wordprocessingDrawing" xmlns:wp="http://schemas.openxmlformats.org/drawingml/2006/wordprocessingDrawing" xmlns:w10="urn:schemas-microsoft-com:office:word" xmlns:w="http://schemas.openxmlformats.org/wordprocessingml/2006/main" xmlns:w14="http://schemas.microsoft.com/office/word/2010/wordml" xmlns:w15="http://schemas.microsoft.com/office/word/2012/wordml" xmlns:w16se="http://schemas.microsoft.com/office/word/2015/wordml/symex" xmlns:wpg="http://schemas.microsoft.com/office/word/2010/wordprocessingGroup" xmlns:wpi="http://schemas.microsoft.com/office/word/2010/wordprocessingInk" xmlns:wne="http://schemas.microsoft.com/office/word/2006/wordml" xmlns:wps="http://schemas.microsoft.com/office/word/2010/wordprocessingShape" mc:Ignorable="w14 w15 w16se wp14">
+  <w:footnote w:type="separator" w:id="-1">
+    <w:p>
+      <w:pPr>
+        <w:spacing w:after="0" w:line="240" w:lineRule="auto"/>
+      </w:pPr>
+      <w:r>
+        <w:separator/>
+      </w:r>
+    </w:p>
+  </w:footnote>
+  <w:footnote w:type="continuationSeparator" w:id="0">
+    <w:p>
+      <w:pPr>
+        <w:spacing w:after="0" w:line="240" w:lineRule="auto"/>
+      </w:pPr>
+      <w:r>
+        <w:continuationSeparator/>
+      </w:r>
+    </w:p>
+  </w:footnote>
+</w:footnotes>
+</file>
+
 <file path=word/numbering.xml><?xml version="1.0" encoding="utf-8"?>
-<w:numbering xmlns:wpc="http://schemas.microsoft.com/office/word/2010/wordprocessingCanvas" xmlns:cx="http://schemas.microsoft.com/office/drawing/2014/chartex" xmlns:cx1="http://schemas.microsoft.com/office/drawing/2015/9/8/chartex" xmlns:cx2="http://schemas.microsoft.com/office/drawing/2015/10/21/chartex" xmlns:cx3="http://schemas.microsoft.com/office/drawing/2016/5/9/chartex" xmlns:cx4="http://schemas.microsoft.com/office/drawing/2016/5/10/chartex" xmlns:cx5="http://schemas.microsoft.com/office/drawing/2016/5/11/chartex" xmlns:cx6="http://schemas.microsoft.com/office/drawing/2016/5/12/chartex" xmlns:cx7="http://schemas.microsoft.com/office/drawing/2016/5/13/chartex" xmlns:cx8="http://schemas.microsoft.com/office/drawing/2016/5/14/chartex" xmlns:mc="http://schemas.openxmlformats.org/markup-compatibility/2006" xmlns:aink="http://schemas.microsoft.com/office/drawing/2016/ink" xmlns:am3d="http://schemas.microsoft.com/office/drawing/2017/model3d" xmlns:o="urn:schemas-microsoft-com:office:office" xmlns:r="http://schemas.openxmlformats.org/officeDocument/2006/relationships" xmlns:m="http://schemas.openxmlformats.org/officeDocument/2006/math" xmlns:v="urn:schemas-microsoft-com:vml" xmlns:wp14="http://schemas.microsoft.com/office/word/2010/wordprocessingDrawing" xmlns:wp="http://schemas.openxmlformats.org/drawingml/2006/wordprocessingDrawing" xmlns:w10="urn:schemas-microsoft-com:office:word" xmlns:w="http://schemas.openxmlformats.org/wordprocessingml/2006/main" xmlns:w14="http://schemas.microsoft.com/office/word/2010/wordml" xmlns:w15="http://schemas.microsoft.com/office/word/2012/wordml" xmlns:w16cid="http://schemas.microsoft.com/office/word/2016/wordml/cid" xmlns:w16se="http://schemas.microsoft.com/office/word/2015/wordml/symex" xmlns:wpg="http://schemas.microsoft.com/office/word/2010/wordprocessingGroup" xmlns:wpi="http://schemas.microsoft.com/office/word/2010/wordprocessingInk" xmlns:wne="http://schemas.microsoft.com/office/word/2006/wordml" xmlns:wps="http://schemas.microsoft.com/office/word/2010/wordprocessingShape" mc:Ignorable="w14 w15 w16se w16cid wp14">
+<w:numbering xmlns:wpc="http://schemas.microsoft.com/office/word/2010/wordprocessingCanvas" xmlns:cx="http://schemas.microsoft.com/office/drawing/2014/chartex" xmlns:cx1="http://schemas.microsoft.com/office/drawing/2015/9/8/chartex" xmlns:mc="http://schemas.openxmlformats.org/markup-compatibility/2006" xmlns:o="urn:schemas-microsoft-com:office:office" xmlns:r="http://schemas.openxmlformats.org/officeDocument/2006/relationships" xmlns:m="http://schemas.openxmlformats.org/officeDocument/2006/math" xmlns:v="urn:schemas-microsoft-com:vml" xmlns:wp14="http://schemas.microsoft.com/office/word/2010/wordprocessingDrawing" xmlns:wp="http://schemas.openxmlformats.org/drawingml/2006/wordprocessingDrawing" xmlns:w10="urn:schemas-microsoft-com:office:word" xmlns:w="http://schemas.openxmlformats.org/wordprocessingml/2006/main" xmlns:w14="http://schemas.microsoft.com/office/word/2010/wordml" xmlns:w15="http://schemas.microsoft.com/office/word/2012/wordml" xmlns:w16se="http://schemas.microsoft.com/office/word/2015/wordml/symex" xmlns:wpg="http://schemas.microsoft.com/office/word/2010/wordprocessingGroup" xmlns:wpi="http://schemas.microsoft.com/office/word/2010/wordprocessingInk" xmlns:wne="http://schemas.microsoft.com/office/word/2006/wordml" xmlns:wps="http://schemas.microsoft.com/office/word/2010/wordprocessingShape" mc:Ignorable="w14 w15 w16se wp14">
   <w:abstractNum w:abstractNumId="0" w15:restartNumberingAfterBreak="0">
     <w:nsid w:val="0B224B67"/>
     <w:multiLevelType w:val="hybridMultilevel"/>
@@ -9319,7 +9320,7 @@
 </file>
 
 <file path=word/styles.xml><?xml version="1.0" encoding="utf-8"?>
-<w:styles xmlns:mc="http://schemas.openxmlformats.org/markup-compatibility/2006" xmlns:r="http://schemas.openxmlformats.org/officeDocument/2006/relationships" xmlns:w="http://schemas.openxmlformats.org/wordprocessingml/2006/main" xmlns:w14="http://schemas.microsoft.com/office/word/2010/wordml" xmlns:w15="http://schemas.microsoft.com/office/word/2012/wordml" xmlns:w16cid="http://schemas.microsoft.com/office/word/2016/wordml/cid" xmlns:w16se="http://schemas.microsoft.com/office/word/2015/wordml/symex" mc:Ignorable="w14 w15 w16se w16cid">
+<w:styles xmlns:mc="http://schemas.openxmlformats.org/markup-compatibility/2006" xmlns:r="http://schemas.openxmlformats.org/officeDocument/2006/relationships" xmlns:w="http://schemas.openxmlformats.org/wordprocessingml/2006/main" xmlns:w14="http://schemas.microsoft.com/office/word/2010/wordml" xmlns:w15="http://schemas.microsoft.com/office/word/2012/wordml" xmlns:w16se="http://schemas.microsoft.com/office/word/2015/wordml/symex" mc:Ignorable="w14 w15 w16se">
   <w:docDefaults>
     <w:rPrDefault>
       <w:rPr>
@@ -9335,7 +9336,7 @@
       </w:pPr>
     </w:pPrDefault>
   </w:docDefaults>
-  <w:latentStyles w:defLockedState="0" w:defUIPriority="99" w:defSemiHidden="0" w:defUnhideWhenUsed="0" w:defQFormat="0" w:count="375">
+  <w:latentStyles w:defLockedState="0" w:defUIPriority="99" w:defSemiHidden="0" w:defUnhideWhenUsed="0" w:defQFormat="0" w:count="371">
     <w:lsdException w:name="Normal" w:uiPriority="0" w:qFormat="1"/>
     <w:lsdException w:name="heading 1" w:uiPriority="9" w:qFormat="1"/>
     <w:lsdException w:name="heading 2" w:semiHidden="1" w:uiPriority="9" w:unhideWhenUsed="1" w:qFormat="1"/>
@@ -9707,10 +9708,6 @@
     <w:lsdException w:name="List Table 5 Dark Accent 6" w:uiPriority="50"/>
     <w:lsdException w:name="List Table 6 Colorful Accent 6" w:uiPriority="51"/>
     <w:lsdException w:name="List Table 7 Colorful Accent 6" w:uiPriority="52"/>
-    <w:lsdException w:name="Mention" w:semiHidden="1" w:unhideWhenUsed="1"/>
-    <w:lsdException w:name="Smart Hyperlink" w:semiHidden="1" w:unhideWhenUsed="1"/>
-    <w:lsdException w:name="Hashtag" w:semiHidden="1" w:unhideWhenUsed="1"/>
-    <w:lsdException w:name="Unresolved Mention" w:semiHidden="1" w:unhideWhenUsed="1"/>
   </w:latentStyles>
   <w:style w:type="paragraph" w:default="1" w:styleId="Normal">
     <w:name w:val="Normal"/>
@@ -9887,6 +9884,50 @@
       <w:sz w:val="20"/>
       <w:szCs w:val="20"/>
     </w:rPr>
+  </w:style>
+  <w:style w:type="paragraph" w:styleId="Header">
+    <w:name w:val="header"/>
+    <w:basedOn w:val="Normal"/>
+    <w:link w:val="HeaderChar"/>
+    <w:uiPriority w:val="99"/>
+    <w:unhideWhenUsed/>
+    <w:rsid w:val="00C8261E"/>
+    <w:pPr>
+      <w:tabs>
+        <w:tab w:val="center" w:pos="4680"/>
+        <w:tab w:val="right" w:pos="9360"/>
+      </w:tabs>
+      <w:spacing w:after="0" w:line="240" w:lineRule="auto"/>
+    </w:pPr>
+  </w:style>
+  <w:style w:type="character" w:customStyle="1" w:styleId="HeaderChar">
+    <w:name w:val="Header Char"/>
+    <w:basedOn w:val="DefaultParagraphFont"/>
+    <w:link w:val="Header"/>
+    <w:uiPriority w:val="99"/>
+    <w:rsid w:val="00C8261E"/>
+  </w:style>
+  <w:style w:type="paragraph" w:styleId="Footer">
+    <w:name w:val="footer"/>
+    <w:basedOn w:val="Normal"/>
+    <w:link w:val="FooterChar"/>
+    <w:uiPriority w:val="99"/>
+    <w:unhideWhenUsed/>
+    <w:rsid w:val="00C8261E"/>
+    <w:pPr>
+      <w:tabs>
+        <w:tab w:val="center" w:pos="4680"/>
+        <w:tab w:val="right" w:pos="9360"/>
+      </w:tabs>
+      <w:spacing w:after="0" w:line="240" w:lineRule="auto"/>
+    </w:pPr>
+  </w:style>
+  <w:style w:type="character" w:customStyle="1" w:styleId="FooterChar">
+    <w:name w:val="Footer Char"/>
+    <w:basedOn w:val="DefaultParagraphFont"/>
+    <w:link w:val="Footer"/>
+    <w:uiPriority w:val="99"/>
+    <w:rsid w:val="00C8261E"/>
   </w:style>
 </w:styles>
 </file>

--- a/03-Networked_Hoc_BMTK.docx
+++ b/03-Networked_Hoc_BMTK.docx
@@ -1,6 +1,6 @@
 
 <file path=word/document.xml><?xml version="1.0" encoding="utf-8"?>
-<w:document xmlns:wpc="http://schemas.microsoft.com/office/word/2010/wordprocessingCanvas" xmlns:cx="http://schemas.microsoft.com/office/drawing/2014/chartex" xmlns:cx1="http://schemas.microsoft.com/office/drawing/2015/9/8/chartex" xmlns:mc="http://schemas.openxmlformats.org/markup-compatibility/2006" xmlns:o="urn:schemas-microsoft-com:office:office" xmlns:r="http://schemas.openxmlformats.org/officeDocument/2006/relationships" xmlns:m="http://schemas.openxmlformats.org/officeDocument/2006/math" xmlns:v="urn:schemas-microsoft-com:vml" xmlns:wp14="http://schemas.microsoft.com/office/word/2010/wordprocessingDrawing" xmlns:wp="http://schemas.openxmlformats.org/drawingml/2006/wordprocessingDrawing" xmlns:w10="urn:schemas-microsoft-com:office:word" xmlns:w="http://schemas.openxmlformats.org/wordprocessingml/2006/main" xmlns:w14="http://schemas.microsoft.com/office/word/2010/wordml" xmlns:w15="http://schemas.microsoft.com/office/word/2012/wordml" xmlns:w16se="http://schemas.microsoft.com/office/word/2015/wordml/symex" xmlns:wpg="http://schemas.microsoft.com/office/word/2010/wordprocessingGroup" xmlns:wpi="http://schemas.microsoft.com/office/word/2010/wordprocessingInk" xmlns:wne="http://schemas.microsoft.com/office/word/2006/wordml" xmlns:wps="http://schemas.microsoft.com/office/word/2010/wordprocessingShape" mc:Ignorable="w14 w15 w16se wp14">
+<w:document xmlns:wpc="http://schemas.microsoft.com/office/word/2010/wordprocessingCanvas" xmlns:cx="http://schemas.microsoft.com/office/drawing/2014/chartex" xmlns:cx1="http://schemas.microsoft.com/office/drawing/2015/9/8/chartex" xmlns:cx2="http://schemas.microsoft.com/office/drawing/2015/10/21/chartex" xmlns:cx3="http://schemas.microsoft.com/office/drawing/2016/5/9/chartex" xmlns:cx4="http://schemas.microsoft.com/office/drawing/2016/5/10/chartex" xmlns:cx5="http://schemas.microsoft.com/office/drawing/2016/5/11/chartex" xmlns:cx6="http://schemas.microsoft.com/office/drawing/2016/5/12/chartex" xmlns:cx7="http://schemas.microsoft.com/office/drawing/2016/5/13/chartex" xmlns:cx8="http://schemas.microsoft.com/office/drawing/2016/5/14/chartex" xmlns:mc="http://schemas.openxmlformats.org/markup-compatibility/2006" xmlns:aink="http://schemas.microsoft.com/office/drawing/2016/ink" xmlns:am3d="http://schemas.microsoft.com/office/drawing/2017/model3d" xmlns:o="urn:schemas-microsoft-com:office:office" xmlns:r="http://schemas.openxmlformats.org/officeDocument/2006/relationships" xmlns:m="http://schemas.openxmlformats.org/officeDocument/2006/math" xmlns:v="urn:schemas-microsoft-com:vml" xmlns:wp14="http://schemas.microsoft.com/office/word/2010/wordprocessingDrawing" xmlns:wp="http://schemas.openxmlformats.org/drawingml/2006/wordprocessingDrawing" xmlns:w10="urn:schemas-microsoft-com:office:word" xmlns:w="http://schemas.openxmlformats.org/wordprocessingml/2006/main" xmlns:w14="http://schemas.microsoft.com/office/word/2010/wordml" xmlns:w15="http://schemas.microsoft.com/office/word/2012/wordml" xmlns:w16cid="http://schemas.microsoft.com/office/word/2016/wordml/cid" xmlns:w16se="http://schemas.microsoft.com/office/word/2015/wordml/symex" xmlns:wpg="http://schemas.microsoft.com/office/word/2010/wordprocessingGroup" xmlns:wpi="http://schemas.microsoft.com/office/word/2010/wordprocessingInk" xmlns:wne="http://schemas.microsoft.com/office/word/2006/wordml" xmlns:wps="http://schemas.microsoft.com/office/word/2010/wordprocessingShape" mc:Ignorable="w14 w15 w16se w16cid wp14">
   <w:body>
     <w:p>
       <w:pPr>
@@ -1776,9 +1776,17 @@
             <w:pPr>
               <w:pStyle w:val="HTMLPreformatted"/>
             </w:pPr>
+            <w:r>
+              <w:t xml:space="preserve">from </w:t>
+            </w:r>
             <w:proofErr w:type="spellStart"/>
-            <w:r>
-              <w:t>bmtk.builder.networks</w:t>
+            <w:proofErr w:type="gramStart"/>
+            <w:r>
+              <w:t>bmtk.builder</w:t>
+            </w:r>
+            <w:proofErr w:type="gramEnd"/>
+            <w:r>
+              <w:t>.networks</w:t>
             </w:r>
             <w:proofErr w:type="spellEnd"/>
             <w:r>
@@ -2549,8 +2557,6 @@
               </w:rPr>
               <w:t>=[0,999])</w:t>
             </w:r>
-            <w:bookmarkStart w:id="1" w:name="_GoBack"/>
-            <w:bookmarkEnd w:id="1"/>
           </w:p>
           <w:p>
             <w:pPr>
@@ -2788,7 +2794,6 @@
           <w:rFonts w:ascii="Courier New" w:hAnsi="Courier New" w:cs="Courier New"/>
         </w:rPr>
       </w:pPr>
-      <w:proofErr w:type="gramStart"/>
       <w:r>
         <w:rPr>
           <w:rFonts w:ascii="Courier New" w:hAnsi="Courier New" w:cs="Courier New"/>
@@ -2797,7 +2802,6 @@
         <w:t>target=</w:t>
       </w:r>
       <w:proofErr w:type="spellStart"/>
-      <w:proofErr w:type="gramEnd"/>
       <w:r>
         <w:rPr>
           <w:rFonts w:ascii="Courier New" w:hAnsi="Courier New" w:cs="Courier New"/>
@@ -2822,6 +2826,7 @@
         <w:t>cell_name</w:t>
       </w:r>
       <w:proofErr w:type="spellEnd"/>
+      <w:proofErr w:type="gramStart"/>
       <w:r>
         <w:rPr>
           <w:rFonts w:ascii="Courier New" w:hAnsi="Courier New" w:cs="Courier New"/>
@@ -2835,7 +2840,15 @@
           <w:rFonts w:ascii="Courier New" w:hAnsi="Courier New" w:cs="Courier New"/>
           <w:highlight w:val="lightGray"/>
         </w:rPr>
-        <w:t>poolosyn_cell</w:t>
+        <w:t>poolosyn</w:t>
+      </w:r>
+      <w:proofErr w:type="gramEnd"/>
+      <w:r>
+        <w:rPr>
+          <w:rFonts w:ascii="Courier New" w:hAnsi="Courier New" w:cs="Courier New"/>
+          <w:highlight w:val="lightGray"/>
+        </w:rPr>
+        <w:t>_cell</w:t>
       </w:r>
       <w:proofErr w:type="spellEnd"/>
       <w:r>
@@ -4878,7 +4891,13 @@
               <w:pStyle w:val="HTMLPreformatted"/>
             </w:pPr>
             <w:r>
-              <w:t xml:space="preserve">    "$NETWORK_DIR": "$BASE_DIR\\network"</w:t>
+              <w:t xml:space="preserve">    "$NETWORK_DIR": "$BASE_DIR</w:t>
+            </w:r>
+            <w:r>
+              <w:t>/</w:t>
+            </w:r>
+            <w:r>
+              <w:t>network"</w:t>
             </w:r>
           </w:p>
           <w:p>
@@ -5103,7 +5122,19 @@
               <w:rPr>
                 <w:highlight w:val="yellow"/>
               </w:rPr>
-              <w:t>": "$NETWORK_DIR\\hco_net_nodes.h5",</w:t>
+              <w:t>": "$NETWORK_DIR</w:t>
+            </w:r>
+            <w:r>
+              <w:rPr>
+                <w:highlight w:val="yellow"/>
+              </w:rPr>
+              <w:t>/</w:t>
+            </w:r>
+            <w:r>
+              <w:rPr>
+                <w:highlight w:val="yellow"/>
+              </w:rPr>
+              <w:t>hco_net_nodes.h5",</w:t>
             </w:r>
           </w:p>
           <w:p>
@@ -5131,7 +5162,19 @@
               <w:rPr>
                 <w:highlight w:val="yellow"/>
               </w:rPr>
-              <w:t>": "$NETWORK_DIR\\hco_net_node_types.csv"</w:t>
+              <w:t>": "$NETWORK_DIR</w:t>
+            </w:r>
+            <w:r>
+              <w:rPr>
+                <w:highlight w:val="yellow"/>
+              </w:rPr>
+              <w:t>/</w:t>
+            </w:r>
+            <w:r>
+              <w:rPr>
+                <w:highlight w:val="yellow"/>
+              </w:rPr>
+              <w:t>hco_net_node_types.csv"</w:t>
             </w:r>
           </w:p>
           <w:p>
@@ -5215,7 +5258,19 @@
               <w:rPr>
                 <w:highlight w:val="yellow"/>
               </w:rPr>
-              <w:t>": "$NETWORK_DIR\\hco_net_hco_net_edges.h5",</w:t>
+              <w:t>": "$NETWORK_DIR</w:t>
+            </w:r>
+            <w:r>
+              <w:rPr>
+                <w:highlight w:val="yellow"/>
+              </w:rPr>
+              <w:t>/</w:t>
+            </w:r>
+            <w:r>
+              <w:rPr>
+                <w:highlight w:val="yellow"/>
+              </w:rPr>
+              <w:t>hco_net_hco_net_edges.h5",</w:t>
             </w:r>
           </w:p>
           <w:p>
@@ -5243,7 +5298,19 @@
               <w:rPr>
                 <w:highlight w:val="yellow"/>
               </w:rPr>
-              <w:t xml:space="preserve">": "$NETWORK_DIR\\hco_net_hco_net_edge_types.csv" </w:t>
+              <w:t>": "$NETWORK_DIR</w:t>
+            </w:r>
+            <w:r>
+              <w:rPr>
+                <w:highlight w:val="yellow"/>
+              </w:rPr>
+              <w:t>/</w:t>
+            </w:r>
+            <w:r>
+              <w:rPr>
+                <w:highlight w:val="yellow"/>
+              </w:rPr>
+              <w:t xml:space="preserve">hco_net_hco_net_edge_types.csv" </w:t>
             </w:r>
           </w:p>
           <w:p>
@@ -5293,6 +5360,8 @@
             <w:r>
               <w:t>}</w:t>
             </w:r>
+            <w:bookmarkStart w:id="1" w:name="_GoBack"/>
+            <w:bookmarkEnd w:id="1"/>
           </w:p>
         </w:tc>
       </w:tr>
@@ -8360,8 +8429,70 @@
       </w:r>
       <w:proofErr w:type="spellEnd"/>
       <w:r>
-        <w:t>” has been defined. This set can be used later in the file and is based on properties of individual cells. In this case we want to target HCO Cell 1 and only provide an input to it initially</w:t>
-      </w:r>
+        <w:t>” has been defined. This set can be used later in the file and is based on properties of individual cells. In this case we want to target HCO Cell 1 and only provide an input to it initiall</w:t>
+      </w:r>
+      <w:r>
+        <w:t xml:space="preserve">y. The </w:t>
+      </w:r>
+      <w:r>
+        <w:rPr>
+          <w:rFonts w:ascii="Courier New" w:hAnsi="Courier New" w:cs="Courier New"/>
+          <w:highlight w:val="lightGray"/>
+        </w:rPr>
+        <w:t>"</w:t>
+      </w:r>
+      <w:proofErr w:type="spellStart"/>
+      <w:r>
+        <w:rPr>
+          <w:rFonts w:ascii="Courier New" w:hAnsi="Courier New" w:cs="Courier New"/>
+          <w:highlight w:val="lightGray"/>
+        </w:rPr>
+        <w:t>node_sets_file</w:t>
+      </w:r>
+      <w:proofErr w:type="spellEnd"/>
+      <w:r>
+        <w:rPr>
+          <w:rFonts w:ascii="Courier New" w:hAnsi="Courier New" w:cs="Courier New"/>
+          <w:highlight w:val="lightGray"/>
+        </w:rPr>
+        <w:t>": "$BASE_DIR/</w:t>
+      </w:r>
+      <w:proofErr w:type="spellStart"/>
+      <w:r>
+        <w:rPr>
+          <w:rFonts w:ascii="Courier New" w:hAnsi="Courier New" w:cs="Courier New"/>
+          <w:highlight w:val="lightGray"/>
+        </w:rPr>
+        <w:t>node_sets.json</w:t>
+      </w:r>
+      <w:proofErr w:type="spellEnd"/>
+      <w:r>
+        <w:rPr>
+          <w:rFonts w:ascii="Courier New" w:hAnsi="Courier New" w:cs="Courier New"/>
+          <w:highlight w:val="lightGray"/>
+        </w:rPr>
+        <w:t>"</w:t>
+      </w:r>
+      <w:r>
+        <w:t xml:space="preserve"> line must be deleted from the file because the </w:t>
+      </w:r>
+      <w:proofErr w:type="spellStart"/>
+      <w:r>
+        <w:t>node_set</w:t>
+      </w:r>
+      <w:proofErr w:type="spellEnd"/>
+      <w:r>
+        <w:t xml:space="preserve"> has already been defined.</w:t>
+      </w:r>
+    </w:p>
+    <w:p>
+      <w:pPr>
+        <w:pStyle w:val="ListParagraph"/>
+        <w:numPr>
+          <w:ilvl w:val="1"/>
+          <w:numId w:val="2"/>
+        </w:numPr>
+      </w:pPr>
     </w:p>
     <w:p>
       <w:pPr>
@@ -8559,89 +8690,146 @@
               <w:rPr>
                 <w:rFonts w:ascii="Courier New" w:hAnsi="Courier New" w:cs="Courier New"/>
               </w:rPr>
-              <w:t xml:space="preserve">(clean) C:\Users\Tyler\Desktop\BMTK </w:t>
+              <w:t>(clean) C:\Users\Tyler\Desktop\BMTK Morpho Work\</w:t>
             </w:r>
             <w:proofErr w:type="spellStart"/>
             <w:r>
               <w:rPr>
                 <w:rFonts w:ascii="Courier New" w:hAnsi="Courier New" w:cs="Courier New"/>
               </w:rPr>
-              <w:t>Morpho</w:t>
+              <w:t>bmtk-howto</w:t>
             </w:r>
             <w:proofErr w:type="spellEnd"/>
             <w:r>
               <w:rPr>
                 <w:rFonts w:ascii="Courier New" w:hAnsi="Courier New" w:cs="Courier New"/>
               </w:rPr>
-              <w:t xml:space="preserve"> Work\</w:t>
+              <w:t>\</w:t>
             </w:r>
             <w:proofErr w:type="spellStart"/>
             <w:r>
               <w:rPr>
                 <w:rFonts w:ascii="Courier New" w:hAnsi="Courier New" w:cs="Courier New"/>
               </w:rPr>
-              <w:t>bmtk-howto</w:t>
+              <w:t>my_bmtk_model</w:t>
             </w:r>
             <w:proofErr w:type="spellEnd"/>
             <w:r>
               <w:rPr>
                 <w:rFonts w:ascii="Courier New" w:hAnsi="Courier New" w:cs="Courier New"/>
               </w:rPr>
-              <w:t>\</w:t>
+              <w:t>&gt;python run_bionet.py simulation_config1.json</w:t>
+            </w:r>
+          </w:p>
+          <w:p>
+            <w:pPr>
+              <w:rPr>
+                <w:rFonts w:ascii="Courier New" w:hAnsi="Courier New" w:cs="Courier New"/>
+              </w:rPr>
+            </w:pPr>
+            <w:r>
+              <w:rPr>
+                <w:rFonts w:ascii="Courier New" w:hAnsi="Courier New" w:cs="Courier New"/>
+              </w:rPr>
+              <w:t>2018-12-31 18:47:04,286 [INFO] Created log file</w:t>
+            </w:r>
+          </w:p>
+          <w:p>
+            <w:pPr>
+              <w:rPr>
+                <w:rFonts w:ascii="Courier New" w:hAnsi="Courier New" w:cs="Courier New"/>
+              </w:rPr>
+            </w:pPr>
+            <w:r>
+              <w:rPr>
+                <w:rFonts w:ascii="Courier New" w:hAnsi="Courier New" w:cs="Courier New"/>
+              </w:rPr>
+              <w:t>2018-12-31 18:47:04,397 [INFO] Building cells.</w:t>
+            </w:r>
+          </w:p>
+          <w:p>
+            <w:pPr>
+              <w:rPr>
+                <w:rFonts w:ascii="Courier New" w:hAnsi="Courier New" w:cs="Courier New"/>
+              </w:rPr>
+            </w:pPr>
+            <w:r>
+              <w:rPr>
+                <w:rFonts w:ascii="Courier New" w:hAnsi="Courier New" w:cs="Courier New"/>
+              </w:rPr>
+              <w:t>2018-12-31 18:47:04,420 [INFO] Building recurrent connections</w:t>
+            </w:r>
+          </w:p>
+          <w:p>
+            <w:pPr>
+              <w:rPr>
+                <w:rFonts w:ascii="Courier New" w:hAnsi="Courier New" w:cs="Courier New"/>
+              </w:rPr>
+            </w:pPr>
+            <w:r>
+              <w:rPr>
+                <w:rFonts w:ascii="Courier New" w:hAnsi="Courier New" w:cs="Courier New"/>
+              </w:rPr>
+              <w:lastRenderedPageBreak/>
+              <w:t xml:space="preserve">2018-12-31 18:47:04,431 [INFO] Running simulation for 1000.000 </w:t>
             </w:r>
             <w:proofErr w:type="spellStart"/>
             <w:r>
               <w:rPr>
                 <w:rFonts w:ascii="Courier New" w:hAnsi="Courier New" w:cs="Courier New"/>
               </w:rPr>
-              <w:t>my_bmtk_model</w:t>
+              <w:t>ms</w:t>
             </w:r>
             <w:proofErr w:type="spellEnd"/>
             <w:r>
               <w:rPr>
                 <w:rFonts w:ascii="Courier New" w:hAnsi="Courier New" w:cs="Courier New"/>
               </w:rPr>
-              <w:t>&gt;python run_bionet.py simulation_config1.json</w:t>
-            </w:r>
-          </w:p>
-          <w:p>
-            <w:pPr>
+              <w:t xml:space="preserve"> with the time step 0.100 </w:t>
+            </w:r>
+            <w:proofErr w:type="spellStart"/>
+            <w:r>
               <w:rPr>
                 <w:rFonts w:ascii="Courier New" w:hAnsi="Courier New" w:cs="Courier New"/>
               </w:rPr>
-            </w:pPr>
-            <w:r>
+              <w:t>ms</w:t>
+            </w:r>
+            <w:proofErr w:type="spellEnd"/>
+          </w:p>
+          <w:p>
+            <w:pPr>
               <w:rPr>
                 <w:rFonts w:ascii="Courier New" w:hAnsi="Courier New" w:cs="Courier New"/>
               </w:rPr>
-              <w:t>2018-12-31 18:47:04,286 [INFO] Created log file</w:t>
-            </w:r>
-          </w:p>
-          <w:p>
-            <w:pPr>
+            </w:pPr>
+            <w:r>
               <w:rPr>
                 <w:rFonts w:ascii="Courier New" w:hAnsi="Courier New" w:cs="Courier New"/>
               </w:rPr>
-            </w:pPr>
+              <w:t xml:space="preserve">2018-12-31 18:47:04,431 [INFO] Starting timestep: 0 at </w:t>
+            </w:r>
+            <w:proofErr w:type="spellStart"/>
             <w:r>
               <w:rPr>
                 <w:rFonts w:ascii="Courier New" w:hAnsi="Courier New" w:cs="Courier New"/>
               </w:rPr>
-              <w:t>2018-12-31 18:47:04,397 [INFO] Building cells.</w:t>
-            </w:r>
-          </w:p>
-          <w:p>
-            <w:pPr>
+              <w:t>t_sim</w:t>
+            </w:r>
+            <w:proofErr w:type="spellEnd"/>
+            <w:r>
               <w:rPr>
                 <w:rFonts w:ascii="Courier New" w:hAnsi="Courier New" w:cs="Courier New"/>
               </w:rPr>
-            </w:pPr>
+              <w:t xml:space="preserve">: 0.000 </w:t>
+            </w:r>
+            <w:proofErr w:type="spellStart"/>
             <w:r>
               <w:rPr>
                 <w:rFonts w:ascii="Courier New" w:hAnsi="Courier New" w:cs="Courier New"/>
               </w:rPr>
-              <w:t>2018-12-31 18:47:04,420 [INFO] Building recurrent connections</w:t>
-            </w:r>
+              <w:t>ms</w:t>
+            </w:r>
+            <w:proofErr w:type="spellEnd"/>
           </w:p>
           <w:p>
             <w:pPr>
@@ -8653,91 +8841,6 @@
               <w:rPr>
                 <w:rFonts w:ascii="Courier New" w:hAnsi="Courier New" w:cs="Courier New"/>
               </w:rPr>
-              <w:t xml:space="preserve">2018-12-31 18:47:04,431 [INFO] Running simulation for 1000.000 </w:t>
-            </w:r>
-            <w:proofErr w:type="spellStart"/>
-            <w:r>
-              <w:rPr>
-                <w:rFonts w:ascii="Courier New" w:hAnsi="Courier New" w:cs="Courier New"/>
-              </w:rPr>
-              <w:t>ms</w:t>
-            </w:r>
-            <w:proofErr w:type="spellEnd"/>
-            <w:r>
-              <w:rPr>
-                <w:rFonts w:ascii="Courier New" w:hAnsi="Courier New" w:cs="Courier New"/>
-              </w:rPr>
-              <w:t xml:space="preserve"> with the time step 0.100 </w:t>
-            </w:r>
-            <w:proofErr w:type="spellStart"/>
-            <w:r>
-              <w:rPr>
-                <w:rFonts w:ascii="Courier New" w:hAnsi="Courier New" w:cs="Courier New"/>
-              </w:rPr>
-              <w:t>ms</w:t>
-            </w:r>
-            <w:proofErr w:type="spellEnd"/>
-          </w:p>
-          <w:p>
-            <w:pPr>
-              <w:rPr>
-                <w:rFonts w:ascii="Courier New" w:hAnsi="Courier New" w:cs="Courier New"/>
-              </w:rPr>
-            </w:pPr>
-            <w:r>
-              <w:rPr>
-                <w:rFonts w:ascii="Courier New" w:hAnsi="Courier New" w:cs="Courier New"/>
-              </w:rPr>
-              <w:t xml:space="preserve">2018-12-31 18:47:04,431 [INFO] Starting </w:t>
-            </w:r>
-            <w:proofErr w:type="spellStart"/>
-            <w:r>
-              <w:rPr>
-                <w:rFonts w:ascii="Courier New" w:hAnsi="Courier New" w:cs="Courier New"/>
-              </w:rPr>
-              <w:t>timestep</w:t>
-            </w:r>
-            <w:proofErr w:type="spellEnd"/>
-            <w:r>
-              <w:rPr>
-                <w:rFonts w:ascii="Courier New" w:hAnsi="Courier New" w:cs="Courier New"/>
-              </w:rPr>
-              <w:t xml:space="preserve">: 0 at </w:t>
-            </w:r>
-            <w:proofErr w:type="spellStart"/>
-            <w:r>
-              <w:rPr>
-                <w:rFonts w:ascii="Courier New" w:hAnsi="Courier New" w:cs="Courier New"/>
-              </w:rPr>
-              <w:t>t_sim</w:t>
-            </w:r>
-            <w:proofErr w:type="spellEnd"/>
-            <w:r>
-              <w:rPr>
-                <w:rFonts w:ascii="Courier New" w:hAnsi="Courier New" w:cs="Courier New"/>
-              </w:rPr>
-              <w:t xml:space="preserve">: 0.000 </w:t>
-            </w:r>
-            <w:proofErr w:type="spellStart"/>
-            <w:r>
-              <w:rPr>
-                <w:rFonts w:ascii="Courier New" w:hAnsi="Courier New" w:cs="Courier New"/>
-              </w:rPr>
-              <w:t>ms</w:t>
-            </w:r>
-            <w:proofErr w:type="spellEnd"/>
-          </w:p>
-          <w:p>
-            <w:pPr>
-              <w:rPr>
-                <w:rFonts w:ascii="Courier New" w:hAnsi="Courier New" w:cs="Courier New"/>
-              </w:rPr>
-            </w:pPr>
-            <w:r>
-              <w:rPr>
-                <w:rFonts w:ascii="Courier New" w:hAnsi="Courier New" w:cs="Courier New"/>
-              </w:rPr>
-              <w:lastRenderedPageBreak/>
               <w:t>2018-12-31 18:47:04,435 [INFO] Block save every 5000 steps</w:t>
             </w:r>
           </w:p>
@@ -8829,11 +8932,11 @@
       </w:r>
       <w:proofErr w:type="spellEnd"/>
       <w:r>
-        <w:t xml:space="preserve"> 5] Access is denied: '</w:t>
+        <w:t xml:space="preserve"> 5] Access is denied: </w:t>
       </w:r>
       <w:proofErr w:type="gramStart"/>
       <w:r>
-        <w:t>./</w:t>
+        <w:t>'./</w:t>
       </w:r>
       <w:proofErr w:type="gramEnd"/>
       <w:r>
@@ -8943,7 +9046,7 @@
 </file>
 
 <file path=word/endnotes.xml><?xml version="1.0" encoding="utf-8"?>
-<w:endnotes xmlns:wpc="http://schemas.microsoft.com/office/word/2010/wordprocessingCanvas" xmlns:cx="http://schemas.microsoft.com/office/drawing/2014/chartex" xmlns:cx1="http://schemas.microsoft.com/office/drawing/2015/9/8/chartex" xmlns:mc="http://schemas.openxmlformats.org/markup-compatibility/2006" xmlns:o="urn:schemas-microsoft-com:office:office" xmlns:r="http://schemas.openxmlformats.org/officeDocument/2006/relationships" xmlns:m="http://schemas.openxmlformats.org/officeDocument/2006/math" xmlns:v="urn:schemas-microsoft-com:vml" xmlns:wp14="http://schemas.microsoft.com/office/word/2010/wordprocessingDrawing" xmlns:wp="http://schemas.openxmlformats.org/drawingml/2006/wordprocessingDrawing" xmlns:w10="urn:schemas-microsoft-com:office:word" xmlns:w="http://schemas.openxmlformats.org/wordprocessingml/2006/main" xmlns:w14="http://schemas.microsoft.com/office/word/2010/wordml" xmlns:w15="http://schemas.microsoft.com/office/word/2012/wordml" xmlns:w16se="http://schemas.microsoft.com/office/word/2015/wordml/symex" xmlns:wpg="http://schemas.microsoft.com/office/word/2010/wordprocessingGroup" xmlns:wpi="http://schemas.microsoft.com/office/word/2010/wordprocessingInk" xmlns:wne="http://schemas.microsoft.com/office/word/2006/wordml" xmlns:wps="http://schemas.microsoft.com/office/word/2010/wordprocessingShape" mc:Ignorable="w14 w15 w16se wp14">
+<w:endnotes xmlns:wpc="http://schemas.microsoft.com/office/word/2010/wordprocessingCanvas" xmlns:cx="http://schemas.microsoft.com/office/drawing/2014/chartex" xmlns:cx1="http://schemas.microsoft.com/office/drawing/2015/9/8/chartex" xmlns:cx2="http://schemas.microsoft.com/office/drawing/2015/10/21/chartex" xmlns:cx3="http://schemas.microsoft.com/office/drawing/2016/5/9/chartex" xmlns:cx4="http://schemas.microsoft.com/office/drawing/2016/5/10/chartex" xmlns:cx5="http://schemas.microsoft.com/office/drawing/2016/5/11/chartex" xmlns:cx6="http://schemas.microsoft.com/office/drawing/2016/5/12/chartex" xmlns:cx7="http://schemas.microsoft.com/office/drawing/2016/5/13/chartex" xmlns:cx8="http://schemas.microsoft.com/office/drawing/2016/5/14/chartex" xmlns:mc="http://schemas.openxmlformats.org/markup-compatibility/2006" xmlns:aink="http://schemas.microsoft.com/office/drawing/2016/ink" xmlns:am3d="http://schemas.microsoft.com/office/drawing/2017/model3d" xmlns:o="urn:schemas-microsoft-com:office:office" xmlns:r="http://schemas.openxmlformats.org/officeDocument/2006/relationships" xmlns:m="http://schemas.openxmlformats.org/officeDocument/2006/math" xmlns:v="urn:schemas-microsoft-com:vml" xmlns:wp14="http://schemas.microsoft.com/office/word/2010/wordprocessingDrawing" xmlns:wp="http://schemas.openxmlformats.org/drawingml/2006/wordprocessingDrawing" xmlns:w10="urn:schemas-microsoft-com:office:word" xmlns:w="http://schemas.openxmlformats.org/wordprocessingml/2006/main" xmlns:w14="http://schemas.microsoft.com/office/word/2010/wordml" xmlns:w15="http://schemas.microsoft.com/office/word/2012/wordml" xmlns:w16cid="http://schemas.microsoft.com/office/word/2016/wordml/cid" xmlns:w16se="http://schemas.microsoft.com/office/word/2015/wordml/symex" xmlns:wpg="http://schemas.microsoft.com/office/word/2010/wordprocessingGroup" xmlns:wpi="http://schemas.microsoft.com/office/word/2010/wordprocessingInk" xmlns:wne="http://schemas.microsoft.com/office/word/2006/wordml" xmlns:wps="http://schemas.microsoft.com/office/word/2010/wordprocessingShape" mc:Ignorable="w14 w15 w16se w16cid wp14">
   <w:endnote w:type="separator" w:id="-1">
     <w:p>
       <w:pPr>
@@ -8968,7 +9071,7 @@
 </file>
 
 <file path=word/footer1.xml><?xml version="1.0" encoding="utf-8"?>
-<w:ftr xmlns:wpc="http://schemas.microsoft.com/office/word/2010/wordprocessingCanvas" xmlns:cx="http://schemas.microsoft.com/office/drawing/2014/chartex" xmlns:cx1="http://schemas.microsoft.com/office/drawing/2015/9/8/chartex" xmlns:mc="http://schemas.openxmlformats.org/markup-compatibility/2006" xmlns:o="urn:schemas-microsoft-com:office:office" xmlns:r="http://schemas.openxmlformats.org/officeDocument/2006/relationships" xmlns:m="http://schemas.openxmlformats.org/officeDocument/2006/math" xmlns:v="urn:schemas-microsoft-com:vml" xmlns:wp14="http://schemas.microsoft.com/office/word/2010/wordprocessingDrawing" xmlns:wp="http://schemas.openxmlformats.org/drawingml/2006/wordprocessingDrawing" xmlns:w10="urn:schemas-microsoft-com:office:word" xmlns:w="http://schemas.openxmlformats.org/wordprocessingml/2006/main" xmlns:w14="http://schemas.microsoft.com/office/word/2010/wordml" xmlns:w15="http://schemas.microsoft.com/office/word/2012/wordml" xmlns:w16se="http://schemas.microsoft.com/office/word/2015/wordml/symex" xmlns:wpg="http://schemas.microsoft.com/office/word/2010/wordprocessingGroup" xmlns:wpi="http://schemas.microsoft.com/office/word/2010/wordprocessingInk" xmlns:wne="http://schemas.microsoft.com/office/word/2006/wordml" xmlns:wps="http://schemas.microsoft.com/office/word/2010/wordprocessingShape" mc:Ignorable="w14 w15 w16se wp14">
+<w:ftr xmlns:wpc="http://schemas.microsoft.com/office/word/2010/wordprocessingCanvas" xmlns:cx="http://schemas.microsoft.com/office/drawing/2014/chartex" xmlns:cx1="http://schemas.microsoft.com/office/drawing/2015/9/8/chartex" xmlns:cx2="http://schemas.microsoft.com/office/drawing/2015/10/21/chartex" xmlns:cx3="http://schemas.microsoft.com/office/drawing/2016/5/9/chartex" xmlns:cx4="http://schemas.microsoft.com/office/drawing/2016/5/10/chartex" xmlns:cx5="http://schemas.microsoft.com/office/drawing/2016/5/11/chartex" xmlns:cx6="http://schemas.microsoft.com/office/drawing/2016/5/12/chartex" xmlns:cx7="http://schemas.microsoft.com/office/drawing/2016/5/13/chartex" xmlns:cx8="http://schemas.microsoft.com/office/drawing/2016/5/14/chartex" xmlns:mc="http://schemas.openxmlformats.org/markup-compatibility/2006" xmlns:aink="http://schemas.microsoft.com/office/drawing/2016/ink" xmlns:am3d="http://schemas.microsoft.com/office/drawing/2017/model3d" xmlns:o="urn:schemas-microsoft-com:office:office" xmlns:r="http://schemas.openxmlformats.org/officeDocument/2006/relationships" xmlns:m="http://schemas.openxmlformats.org/officeDocument/2006/math" xmlns:v="urn:schemas-microsoft-com:vml" xmlns:wp14="http://schemas.microsoft.com/office/word/2010/wordprocessingDrawing" xmlns:wp="http://schemas.openxmlformats.org/drawingml/2006/wordprocessingDrawing" xmlns:w10="urn:schemas-microsoft-com:office:word" xmlns:w="http://schemas.openxmlformats.org/wordprocessingml/2006/main" xmlns:w14="http://schemas.microsoft.com/office/word/2010/wordml" xmlns:w15="http://schemas.microsoft.com/office/word/2012/wordml" xmlns:w16cid="http://schemas.microsoft.com/office/word/2016/wordml/cid" xmlns:w16se="http://schemas.microsoft.com/office/word/2015/wordml/symex" xmlns:wpg="http://schemas.microsoft.com/office/word/2010/wordprocessingGroup" xmlns:wpi="http://schemas.microsoft.com/office/word/2010/wordprocessingInk" xmlns:wne="http://schemas.microsoft.com/office/word/2006/wordml" xmlns:wps="http://schemas.microsoft.com/office/word/2010/wordprocessingShape" mc:Ignorable="w14 w15 w16se w16cid wp14">
   <w:p>
     <w:pPr>
       <w:pStyle w:val="Footer"/>
@@ -9014,7 +9117,7 @@
 </file>
 
 <file path=word/footnotes.xml><?xml version="1.0" encoding="utf-8"?>
-<w:footnotes xmlns:wpc="http://schemas.microsoft.com/office/word/2010/wordprocessingCanvas" xmlns:cx="http://schemas.microsoft.com/office/drawing/2014/chartex" xmlns:cx1="http://schemas.microsoft.com/office/drawing/2015/9/8/chartex" xmlns:mc="http://schemas.openxmlformats.org/markup-compatibility/2006" xmlns:o="urn:schemas-microsoft-com:office:office" xmlns:r="http://schemas.openxmlformats.org/officeDocument/2006/relationships" xmlns:m="http://schemas.openxmlformats.org/officeDocument/2006/math" xmlns:v="urn:schemas-microsoft-com:vml" xmlns:wp14="http://schemas.microsoft.com/office/word/2010/wordprocessingDrawing" xmlns:wp="http://schemas.openxmlformats.org/drawingml/2006/wordprocessingDrawing" xmlns:w10="urn:schemas-microsoft-com:office:word" xmlns:w="http://schemas.openxmlformats.org/wordprocessingml/2006/main" xmlns:w14="http://schemas.microsoft.com/office/word/2010/wordml" xmlns:w15="http://schemas.microsoft.com/office/word/2012/wordml" xmlns:w16se="http://schemas.microsoft.com/office/word/2015/wordml/symex" xmlns:wpg="http://schemas.microsoft.com/office/word/2010/wordprocessingGroup" xmlns:wpi="http://schemas.microsoft.com/office/word/2010/wordprocessingInk" xmlns:wne="http://schemas.microsoft.com/office/word/2006/wordml" xmlns:wps="http://schemas.microsoft.com/office/word/2010/wordprocessingShape" mc:Ignorable="w14 w15 w16se wp14">
+<w:footnotes xmlns:wpc="http://schemas.microsoft.com/office/word/2010/wordprocessingCanvas" xmlns:cx="http://schemas.microsoft.com/office/drawing/2014/chartex" xmlns:cx1="http://schemas.microsoft.com/office/drawing/2015/9/8/chartex" xmlns:cx2="http://schemas.microsoft.com/office/drawing/2015/10/21/chartex" xmlns:cx3="http://schemas.microsoft.com/office/drawing/2016/5/9/chartex" xmlns:cx4="http://schemas.microsoft.com/office/drawing/2016/5/10/chartex" xmlns:cx5="http://schemas.microsoft.com/office/drawing/2016/5/11/chartex" xmlns:cx6="http://schemas.microsoft.com/office/drawing/2016/5/12/chartex" xmlns:cx7="http://schemas.microsoft.com/office/drawing/2016/5/13/chartex" xmlns:cx8="http://schemas.microsoft.com/office/drawing/2016/5/14/chartex" xmlns:mc="http://schemas.openxmlformats.org/markup-compatibility/2006" xmlns:aink="http://schemas.microsoft.com/office/drawing/2016/ink" xmlns:am3d="http://schemas.microsoft.com/office/drawing/2017/model3d" xmlns:o="urn:schemas-microsoft-com:office:office" xmlns:r="http://schemas.openxmlformats.org/officeDocument/2006/relationships" xmlns:m="http://schemas.openxmlformats.org/officeDocument/2006/math" xmlns:v="urn:schemas-microsoft-com:vml" xmlns:wp14="http://schemas.microsoft.com/office/word/2010/wordprocessingDrawing" xmlns:wp="http://schemas.openxmlformats.org/drawingml/2006/wordprocessingDrawing" xmlns:w10="urn:schemas-microsoft-com:office:word" xmlns:w="http://schemas.openxmlformats.org/wordprocessingml/2006/main" xmlns:w14="http://schemas.microsoft.com/office/word/2010/wordml" xmlns:w15="http://schemas.microsoft.com/office/word/2012/wordml" xmlns:w16cid="http://schemas.microsoft.com/office/word/2016/wordml/cid" xmlns:w16se="http://schemas.microsoft.com/office/word/2015/wordml/symex" xmlns:wpg="http://schemas.microsoft.com/office/word/2010/wordprocessingGroup" xmlns:wpi="http://schemas.microsoft.com/office/word/2010/wordprocessingInk" xmlns:wne="http://schemas.microsoft.com/office/word/2006/wordml" xmlns:wps="http://schemas.microsoft.com/office/word/2010/wordprocessingShape" mc:Ignorable="w14 w15 w16se w16cid wp14">
   <w:footnote w:type="separator" w:id="-1">
     <w:p>
       <w:pPr>
@@ -9039,7 +9142,7 @@
 </file>
 
 <file path=word/numbering.xml><?xml version="1.0" encoding="utf-8"?>
-<w:numbering xmlns:wpc="http://schemas.microsoft.com/office/word/2010/wordprocessingCanvas" xmlns:cx="http://schemas.microsoft.com/office/drawing/2014/chartex" xmlns:cx1="http://schemas.microsoft.com/office/drawing/2015/9/8/chartex" xmlns:mc="http://schemas.openxmlformats.org/markup-compatibility/2006" xmlns:o="urn:schemas-microsoft-com:office:office" xmlns:r="http://schemas.openxmlformats.org/officeDocument/2006/relationships" xmlns:m="http://schemas.openxmlformats.org/officeDocument/2006/math" xmlns:v="urn:schemas-microsoft-com:vml" xmlns:wp14="http://schemas.microsoft.com/office/word/2010/wordprocessingDrawing" xmlns:wp="http://schemas.openxmlformats.org/drawingml/2006/wordprocessingDrawing" xmlns:w10="urn:schemas-microsoft-com:office:word" xmlns:w="http://schemas.openxmlformats.org/wordprocessingml/2006/main" xmlns:w14="http://schemas.microsoft.com/office/word/2010/wordml" xmlns:w15="http://schemas.microsoft.com/office/word/2012/wordml" xmlns:w16se="http://schemas.microsoft.com/office/word/2015/wordml/symex" xmlns:wpg="http://schemas.microsoft.com/office/word/2010/wordprocessingGroup" xmlns:wpi="http://schemas.microsoft.com/office/word/2010/wordprocessingInk" xmlns:wne="http://schemas.microsoft.com/office/word/2006/wordml" xmlns:wps="http://schemas.microsoft.com/office/word/2010/wordprocessingShape" mc:Ignorable="w14 w15 w16se wp14">
+<w:numbering xmlns:wpc="http://schemas.microsoft.com/office/word/2010/wordprocessingCanvas" xmlns:cx="http://schemas.microsoft.com/office/drawing/2014/chartex" xmlns:cx1="http://schemas.microsoft.com/office/drawing/2015/9/8/chartex" xmlns:cx2="http://schemas.microsoft.com/office/drawing/2015/10/21/chartex" xmlns:cx3="http://schemas.microsoft.com/office/drawing/2016/5/9/chartex" xmlns:cx4="http://schemas.microsoft.com/office/drawing/2016/5/10/chartex" xmlns:cx5="http://schemas.microsoft.com/office/drawing/2016/5/11/chartex" xmlns:cx6="http://schemas.microsoft.com/office/drawing/2016/5/12/chartex" xmlns:cx7="http://schemas.microsoft.com/office/drawing/2016/5/13/chartex" xmlns:cx8="http://schemas.microsoft.com/office/drawing/2016/5/14/chartex" xmlns:mc="http://schemas.openxmlformats.org/markup-compatibility/2006" xmlns:aink="http://schemas.microsoft.com/office/drawing/2016/ink" xmlns:am3d="http://schemas.microsoft.com/office/drawing/2017/model3d" xmlns:o="urn:schemas-microsoft-com:office:office" xmlns:r="http://schemas.openxmlformats.org/officeDocument/2006/relationships" xmlns:m="http://schemas.openxmlformats.org/officeDocument/2006/math" xmlns:v="urn:schemas-microsoft-com:vml" xmlns:wp14="http://schemas.microsoft.com/office/word/2010/wordprocessingDrawing" xmlns:wp="http://schemas.openxmlformats.org/drawingml/2006/wordprocessingDrawing" xmlns:w10="urn:schemas-microsoft-com:office:word" xmlns:w="http://schemas.openxmlformats.org/wordprocessingml/2006/main" xmlns:w14="http://schemas.microsoft.com/office/word/2010/wordml" xmlns:w15="http://schemas.microsoft.com/office/word/2012/wordml" xmlns:w16cid="http://schemas.microsoft.com/office/word/2016/wordml/cid" xmlns:w16se="http://schemas.microsoft.com/office/word/2015/wordml/symex" xmlns:wpg="http://schemas.microsoft.com/office/word/2010/wordprocessingGroup" xmlns:wpi="http://schemas.microsoft.com/office/word/2010/wordprocessingInk" xmlns:wne="http://schemas.microsoft.com/office/word/2006/wordml" xmlns:wps="http://schemas.microsoft.com/office/word/2010/wordprocessingShape" mc:Ignorable="w14 w15 w16se w16cid wp14">
   <w:abstractNum w:abstractNumId="0" w15:restartNumberingAfterBreak="0">
     <w:nsid w:val="0B224B67"/>
     <w:multiLevelType w:val="hybridMultilevel"/>
@@ -9320,7 +9423,7 @@
 </file>
 
 <file path=word/styles.xml><?xml version="1.0" encoding="utf-8"?>
-<w:styles xmlns:mc="http://schemas.openxmlformats.org/markup-compatibility/2006" xmlns:r="http://schemas.openxmlformats.org/officeDocument/2006/relationships" xmlns:w="http://schemas.openxmlformats.org/wordprocessingml/2006/main" xmlns:w14="http://schemas.microsoft.com/office/word/2010/wordml" xmlns:w15="http://schemas.microsoft.com/office/word/2012/wordml" xmlns:w16se="http://schemas.microsoft.com/office/word/2015/wordml/symex" mc:Ignorable="w14 w15 w16se">
+<w:styles xmlns:mc="http://schemas.openxmlformats.org/markup-compatibility/2006" xmlns:r="http://schemas.openxmlformats.org/officeDocument/2006/relationships" xmlns:w="http://schemas.openxmlformats.org/wordprocessingml/2006/main" xmlns:w14="http://schemas.microsoft.com/office/word/2010/wordml" xmlns:w15="http://schemas.microsoft.com/office/word/2012/wordml" xmlns:w16cid="http://schemas.microsoft.com/office/word/2016/wordml/cid" xmlns:w16se="http://schemas.microsoft.com/office/word/2015/wordml/symex" mc:Ignorable="w14 w15 w16se w16cid">
   <w:docDefaults>
     <w:rPrDefault>
       <w:rPr>
@@ -9336,7 +9439,7 @@
       </w:pPr>
     </w:pPrDefault>
   </w:docDefaults>
-  <w:latentStyles w:defLockedState="0" w:defUIPriority="99" w:defSemiHidden="0" w:defUnhideWhenUsed="0" w:defQFormat="0" w:count="371">
+  <w:latentStyles w:defLockedState="0" w:defUIPriority="99" w:defSemiHidden="0" w:defUnhideWhenUsed="0" w:defQFormat="0" w:count="377">
     <w:lsdException w:name="Normal" w:uiPriority="0" w:qFormat="1"/>
     <w:lsdException w:name="heading 1" w:uiPriority="9" w:qFormat="1"/>
     <w:lsdException w:name="heading 2" w:semiHidden="1" w:uiPriority="9" w:unhideWhenUsed="1" w:qFormat="1"/>
@@ -9484,11 +9587,8 @@
     <w:lsdException w:name="Table 3D effects 3" w:semiHidden="1" w:unhideWhenUsed="1"/>
     <w:lsdException w:name="Table Contemporary" w:semiHidden="1" w:unhideWhenUsed="1"/>
     <w:lsdException w:name="Table Elegant" w:semiHidden="1" w:unhideWhenUsed="1"/>
-    <w:lsdException w:name="Table Professional" w:semiHidden="1" w:unhideWhenUsed="1"/>
     <w:lsdException w:name="Table Subtle 1" w:semiHidden="1" w:unhideWhenUsed="1"/>
     <w:lsdException w:name="Table Subtle 2" w:semiHidden="1" w:unhideWhenUsed="1"/>
-    <w:lsdException w:name="Table Web 1" w:semiHidden="1" w:unhideWhenUsed="1"/>
-    <w:lsdException w:name="Table Web 2" w:semiHidden="1" w:unhideWhenUsed="1"/>
     <w:lsdException w:name="Table Web 3" w:semiHidden="1" w:unhideWhenUsed="1"/>
     <w:lsdException w:name="Balloon Text" w:semiHidden="1" w:unhideWhenUsed="1"/>
     <w:lsdException w:name="Table Grid" w:uiPriority="39"/>
@@ -9708,6 +9808,12 @@
     <w:lsdException w:name="List Table 5 Dark Accent 6" w:uiPriority="50"/>
     <w:lsdException w:name="List Table 6 Colorful Accent 6" w:uiPriority="51"/>
     <w:lsdException w:name="List Table 7 Colorful Accent 6" w:uiPriority="52"/>
+    <w:lsdException w:name="Mention" w:semiHidden="1" w:unhideWhenUsed="1"/>
+    <w:lsdException w:name="Smart Hyperlink" w:semiHidden="1" w:unhideWhenUsed="1"/>
+    <w:lsdException w:name="Hashtag" w:semiHidden="1" w:unhideWhenUsed="1"/>
+    <w:lsdException w:name="Unresolved Mention" w:semiHidden="1" w:unhideWhenUsed="1"/>
+    <w:lsdException w:name="Smart Link" w:semiHidden="1" w:unhideWhenUsed="1"/>
+    <w:lsdException w:name="Smart Link Error" w:semiHidden="1" w:unhideWhenUsed="1"/>
   </w:latentStyles>
   <w:style w:type="paragraph" w:default="1" w:styleId="Normal">
     <w:name w:val="Normal"/>
@@ -9738,7 +9844,6 @@
   <w:style w:type="character" w:default="1" w:styleId="DefaultParagraphFont">
     <w:name w:val="Default Paragraph Font"/>
     <w:uiPriority w:val="1"/>
-    <w:semiHidden/>
     <w:unhideWhenUsed/>
   </w:style>
   <w:style w:type="table" w:default="1" w:styleId="TableNormal">
